--- a/原创-应用安全/SDL与DevSecOps差异与不足.docx
+++ b/原创-应用安全/SDL与DevSecOps差异与不足.docx
@@ -54,6 +54,23 @@
     <w:p>
       <w:pPr>
         <w:rPr>
+          <w:rFonts w:hint="default"/>
+          <w:lang w:val="en-US" w:eastAsia="zh-CN"/>
+        </w:rPr>
+      </w:pPr>
+      <w:r>
+        <w:rPr>
+          <w:rFonts w:hint="eastAsia"/>
+          <w:lang w:val="en-US" w:eastAsia="zh-CN"/>
+        </w:rPr>
+        <w:t>安全理念需要落地的话，有的方面需要安全制度及流程的配合才能落地，而传统解读中，关于安全制度及流程的建设比较少。</w:t>
+      </w:r>
+      <w:bookmarkStart w:id="0" w:name="_GoBack"/>
+      <w:bookmarkEnd w:id="0"/>
+    </w:p>
+    <w:p>
+      <w:pPr>
+        <w:rPr>
           <w:rFonts w:hint="eastAsia"/>
           <w:lang w:val="en-US" w:eastAsia="zh-CN"/>
         </w:rPr>
@@ -160,7 +177,6 @@
           <w:lang w:val="en-US" w:eastAsia="zh-CN"/>
         </w:rPr>
       </w:pPr>
-      <w:bookmarkStart w:id="0" w:name="_GoBack"/>
       <w:r>
         <w:rPr>
           <w:rFonts w:hint="default"/>
@@ -204,7 +220,6 @@
           </wp:inline>
         </w:drawing>
       </w:r>
-      <w:bookmarkEnd w:id="0"/>
     </w:p>
     <w:p>
       <w:pPr>
